--- a/Report.docx
+++ b/Report.docx
@@ -656,17 +656,7 @@
           <w:szCs w:val="24"/>
           <w:lang w:val="en-US"/>
         </w:rPr>
-        <w:t xml:space="preserve">We then got </w:t>
-      </w:r>
-      <w:r>
-        <w:rPr>
-          <w:rFonts w:ascii="Corbel" w:hAnsi="Corbel"/>
-          <w:color w:val="1A1A1A" w:themeColor="background1" w:themeShade="1A"/>
-          <w:sz w:val="24"/>
-          <w:szCs w:val="24"/>
-          <w:lang w:val="en-US"/>
-        </w:rPr>
-        <w:t>the top 100 books on project Gutenberg</w:t>
+        <w:t>We then got the top 100 books on project Gutenberg</w:t>
       </w:r>
       <w:r>
         <w:rPr>
@@ -772,37 +762,149 @@
           <w:szCs w:val="24"/>
           <w:lang w:val="en-US"/>
         </w:rPr>
-        <w:t xml:space="preserve"> and evenly split them by 10</w:t>
-      </w:r>
-      <w:r>
-        <w:rPr>
-          <w:rFonts w:ascii="Corbel" w:hAnsi="Corbel"/>
-          <w:color w:val="1A1A1A" w:themeColor="background1" w:themeShade="1A"/>
-          <w:sz w:val="24"/>
-          <w:szCs w:val="24"/>
-          <w:lang w:val="en-US"/>
-        </w:rPr>
-        <w:t xml:space="preserve"> to signify</w:t>
-      </w:r>
-      <w:r>
-        <w:rPr>
-          <w:rFonts w:ascii="Corbel" w:hAnsi="Corbel"/>
-          <w:color w:val="1A1A1A" w:themeColor="background1" w:themeShade="1A"/>
-          <w:sz w:val="24"/>
-          <w:szCs w:val="24"/>
-          <w:lang w:val="en-US"/>
-        </w:rPr>
-        <w:t xml:space="preserve"> the year levels they belong to</w:t>
-      </w:r>
-      <w:r>
-        <w:rPr>
-          <w:rFonts w:ascii="Corbel" w:hAnsi="Corbel"/>
-          <w:color w:val="1A1A1A" w:themeColor="background1" w:themeShade="1A"/>
-          <w:sz w:val="24"/>
-          <w:szCs w:val="24"/>
-          <w:lang w:val="en-US"/>
-        </w:rPr>
-        <w:t>.</w:t>
+        <w:t xml:space="preserve"> and evenly </w:t>
+      </w:r>
+      <w:r>
+        <w:rPr>
+          <w:rFonts w:ascii="Corbel" w:hAnsi="Corbel"/>
+          <w:color w:val="1A1A1A" w:themeColor="background1" w:themeShade="1A"/>
+          <w:sz w:val="24"/>
+          <w:szCs w:val="24"/>
+          <w:lang w:val="en-US"/>
+        </w:rPr>
+        <w:t>split the range by 10 which gave us 0.5 increments on the score.</w:t>
+      </w:r>
+    </w:p>
+    <w:p>
+      <w:pPr>
+        <w:pStyle w:val="ListParagraph"/>
+        <w:numPr>
+          <w:ilvl w:val="0"/>
+          <w:numId w:val="3"/>
+        </w:numPr>
+        <w:rPr>
+          <w:rFonts w:ascii="Corbel" w:hAnsi="Corbel"/>
+          <w:color w:val="1A1A1A" w:themeColor="background1" w:themeShade="1A"/>
+          <w:sz w:val="24"/>
+          <w:szCs w:val="24"/>
+          <w:lang w:val="en-US"/>
+        </w:rPr>
+      </w:pPr>
+      <w:r>
+        <w:rPr>
+          <w:rFonts w:ascii="Corbel" w:hAnsi="Corbel"/>
+          <w:color w:val="1A1A1A" w:themeColor="background1" w:themeShade="1A"/>
+          <w:sz w:val="24"/>
+          <w:szCs w:val="24"/>
+          <w:lang w:val="en-US"/>
+        </w:rPr>
+        <w:t xml:space="preserve">Being the hardest score is -4.2, the recommended books for year 10 </w:t>
+      </w:r>
+      <w:r>
+        <w:rPr>
+          <w:rFonts w:ascii="Corbel" w:hAnsi="Corbel"/>
+          <w:color w:val="1A1A1A" w:themeColor="background1" w:themeShade="1A"/>
+          <w:sz w:val="24"/>
+          <w:szCs w:val="24"/>
+          <w:lang w:val="en-US"/>
+        </w:rPr>
+        <w:t>had scores of -3.5 and below, and that kept going on in 0.5 increments for each year level.</w:t>
+      </w:r>
+    </w:p>
+    <w:p>
+      <w:pPr>
+        <w:pStyle w:val="ListParagraph"/>
+        <w:numPr>
+          <w:ilvl w:val="0"/>
+          <w:numId w:val="3"/>
+        </w:numPr>
+        <w:rPr>
+          <w:rFonts w:ascii="Corbel" w:hAnsi="Corbel"/>
+          <w:color w:val="1A1A1A" w:themeColor="background1" w:themeShade="1A"/>
+          <w:sz w:val="24"/>
+          <w:szCs w:val="24"/>
+          <w:lang w:val="en-US"/>
+        </w:rPr>
+      </w:pPr>
+      <w:r>
+        <w:rPr>
+          <w:rFonts w:ascii="Corbel" w:hAnsi="Corbel"/>
+          <w:color w:val="1A1A1A" w:themeColor="background1" w:themeShade="1A"/>
+          <w:sz w:val="24"/>
+          <w:szCs w:val="24"/>
+          <w:lang w:val="en-US"/>
+        </w:rPr>
+        <w:t>Another method I</w:t>
+      </w:r>
+      <w:r>
+        <w:rPr>
+          <w:rFonts w:ascii="Corbel" w:hAnsi="Corbel"/>
+          <w:color w:val="1A1A1A" w:themeColor="background1" w:themeShade="1A"/>
+          <w:sz w:val="24"/>
+          <w:szCs w:val="24"/>
+          <w:lang w:val="en-US"/>
+        </w:rPr>
+        <w:t xml:space="preserve"> tried </w:t>
+      </w:r>
+      <w:r>
+        <w:rPr>
+          <w:rFonts w:ascii="Corbel" w:hAnsi="Corbel"/>
+          <w:color w:val="1A1A1A" w:themeColor="background1" w:themeShade="1A"/>
+          <w:sz w:val="24"/>
+          <w:szCs w:val="24"/>
+          <w:lang w:val="en-US"/>
+        </w:rPr>
+        <w:t>just getting the top 10, then top 11-20 books etc. for each year level</w:t>
+      </w:r>
+      <w:r>
+        <w:rPr>
+          <w:rFonts w:ascii="Corbel" w:hAnsi="Corbel"/>
+          <w:color w:val="1A1A1A" w:themeColor="background1" w:themeShade="1A"/>
+          <w:sz w:val="24"/>
+          <w:szCs w:val="24"/>
+          <w:lang w:val="en-US"/>
+        </w:rPr>
+        <w:t xml:space="preserve"> which got us similar books</w:t>
+      </w:r>
+      <w:r>
+        <w:rPr>
+          <w:rFonts w:ascii="Corbel" w:hAnsi="Corbel"/>
+          <w:color w:val="1A1A1A" w:themeColor="background1" w:themeShade="1A"/>
+          <w:sz w:val="24"/>
+          <w:szCs w:val="24"/>
+          <w:lang w:val="en-US"/>
+        </w:rPr>
+        <w:t xml:space="preserve"> near the upper levels but different books in the lowe</w:t>
+      </w:r>
+      <w:r>
+        <w:rPr>
+          <w:rFonts w:ascii="Corbel" w:hAnsi="Corbel"/>
+          <w:color w:val="1A1A1A" w:themeColor="background1" w:themeShade="1A"/>
+          <w:sz w:val="24"/>
+          <w:szCs w:val="24"/>
+          <w:lang w:val="en-US"/>
+        </w:rPr>
+        <w:t>st</w:t>
+      </w:r>
+      <w:r>
+        <w:rPr>
+          <w:rFonts w:ascii="Corbel" w:hAnsi="Corbel"/>
+          <w:color w:val="1A1A1A" w:themeColor="background1" w:themeShade="1A"/>
+          <w:sz w:val="24"/>
+          <w:szCs w:val="24"/>
+          <w:lang w:val="en-US"/>
+        </w:rPr>
+        <w:t xml:space="preserve"> levels</w:t>
+      </w:r>
+      <w:r>
+        <w:rPr>
+          <w:rFonts w:ascii="Corbel" w:hAnsi="Corbel"/>
+          <w:color w:val="1A1A1A" w:themeColor="background1" w:themeShade="1A"/>
+          <w:sz w:val="24"/>
+          <w:szCs w:val="24"/>
+          <w:lang w:val="en-US"/>
+        </w:rPr>
+        <w:t xml:space="preserve"> of reading</w:t>
       </w:r>
     </w:p>
     <w:p>
@@ -866,6 +968,16 @@
         </w:rPr>
         <w:t>Based on the scores outputted by my machine learning models, here are some recommended books per year level</w:t>
       </w:r>
+      <w:r>
+        <w:rPr>
+          <w:rFonts w:ascii="Corbel" w:hAnsi="Corbel"/>
+          <w:color w:val="1A1A1A" w:themeColor="background1" w:themeShade="1A"/>
+          <w:sz w:val="24"/>
+          <w:szCs w:val="24"/>
+          <w:lang w:val="en-US"/>
+        </w:rPr>
+        <w:t xml:space="preserve"> and methods given above</w:t>
+      </w:r>
     </w:p>
     <w:p>
       <w:pPr>
@@ -890,6 +1002,42 @@
           <w:szCs w:val="24"/>
           <w:lang w:val="en-US"/>
         </w:rPr>
+        <w:t xml:space="preserve">I tried to use books </w:t>
+      </w:r>
+      <w:r>
+        <w:rPr>
+          <w:rFonts w:ascii="Corbel" w:hAnsi="Corbel"/>
+          <w:color w:val="1A1A1A" w:themeColor="background1" w:themeShade="1A"/>
+          <w:sz w:val="24"/>
+          <w:szCs w:val="24"/>
+          <w:lang w:val="en-US"/>
+        </w:rPr>
+        <w:t>in both given methods, but for Year 9, it gave us completely different books so there are two recommendations</w:t>
+      </w:r>
+    </w:p>
+    <w:p>
+      <w:pPr>
+        <w:pStyle w:val="ListParagraph"/>
+        <w:numPr>
+          <w:ilvl w:val="0"/>
+          <w:numId w:val="4"/>
+        </w:numPr>
+        <w:rPr>
+          <w:rFonts w:ascii="Corbel" w:hAnsi="Corbel"/>
+          <w:color w:val="1A1A1A" w:themeColor="background1" w:themeShade="1A"/>
+          <w:sz w:val="24"/>
+          <w:szCs w:val="24"/>
+          <w:lang w:val="en-US"/>
+        </w:rPr>
+      </w:pPr>
+      <w:r>
+        <w:rPr>
+          <w:rFonts w:ascii="Corbel" w:hAnsi="Corbel"/>
+          <w:color w:val="1A1A1A" w:themeColor="background1" w:themeShade="1A"/>
+          <w:sz w:val="24"/>
+          <w:szCs w:val="24"/>
+          <w:lang w:val="en-US"/>
+        </w:rPr>
         <w:t>Year 9 –</w:t>
       </w:r>
       <w:r>
@@ -920,7 +1068,7 @@
           <w:szCs w:val="24"/>
           <w:lang w:val="en-US"/>
         </w:rPr>
-        <w:tab/>
+        <w:t xml:space="preserve"> or Dracula</w:t>
       </w:r>
     </w:p>
     <w:p>
